--- a/Notes/Memory_Map.docx
+++ b/Notes/Memory_Map.docx
@@ -110,15 +110,301 @@
     </w:p>
     <w:p>
       <w:pPr>
+        <w:ind w:left="360"/>
+      </w:pPr>
+      <w:r>
+        <w:rPr>
+          <w:b/>
+          <w:bCs/>
+          <w:u w:val="single"/>
+        </w:rPr>
+        <w:t>Questions</w:t>
+      </w:r>
+    </w:p>
+    <w:p>
+      <w:pPr>
         <w:pStyle w:val="ListParagraph"/>
         <w:numPr>
           <w:ilvl w:val="0"/>
-          <w:numId w:val="2"/>
-        </w:numPr>
-        <w:rPr>
-          <w:u w:val="single"/>
-        </w:rPr>
-      </w:pPr>
+          <w:numId w:val="3"/>
+        </w:numPr>
+        <w:rPr>
+          <w:u w:val="single"/>
+        </w:rPr>
+      </w:pPr>
+      <w:r>
+        <w:t>What’s the base address of AHB1 BUS peripheral registers?</w:t>
+      </w:r>
+    </w:p>
+    <w:p>
+      <w:pPr>
+        <w:pStyle w:val="ListParagraph"/>
+        <w:numPr>
+          <w:ilvl w:val="1"/>
+          <w:numId w:val="3"/>
+        </w:numPr>
+        <w:rPr>
+          <w:u w:val="single"/>
+        </w:rPr>
+      </w:pPr>
+      <w:r>
+        <w:t>0x4002 0000 – 0x4007 FFFF</w:t>
+      </w:r>
+    </w:p>
+    <w:p>
+      <w:pPr>
+        <w:pStyle w:val="ListParagraph"/>
+        <w:numPr>
+          <w:ilvl w:val="0"/>
+          <w:numId w:val="3"/>
+        </w:numPr>
+        <w:rPr>
+          <w:u w:val="single"/>
+        </w:rPr>
+      </w:pPr>
+      <w:r>
+        <w:t>What’s the base address of GPIOA registers?</w:t>
+      </w:r>
+    </w:p>
+    <w:p>
+      <w:pPr>
+        <w:pStyle w:val="ListParagraph"/>
+        <w:numPr>
+          <w:ilvl w:val="1"/>
+          <w:numId w:val="3"/>
+        </w:numPr>
+        <w:rPr>
+          <w:u w:val="single"/>
+        </w:rPr>
+      </w:pPr>
+      <w:r>
+        <w:t>0x4002 0000</w:t>
+      </w:r>
+    </w:p>
+    <w:p>
+      <w:pPr>
+        <w:pStyle w:val="ListParagraph"/>
+        <w:numPr>
+          <w:ilvl w:val="0"/>
+          <w:numId w:val="3"/>
+        </w:numPr>
+        <w:rPr>
+          <w:u w:val="single"/>
+        </w:rPr>
+      </w:pPr>
+      <w:r>
+        <w:t>What’s the base address of RCC engine registers of the MCU?</w:t>
+      </w:r>
+    </w:p>
+    <w:p>
+      <w:pPr>
+        <w:pStyle w:val="ListParagraph"/>
+        <w:numPr>
+          <w:ilvl w:val="1"/>
+          <w:numId w:val="3"/>
+        </w:numPr>
+        <w:rPr>
+          <w:u w:val="single"/>
+        </w:rPr>
+      </w:pPr>
+      <w:r>
+        <w:t xml:space="preserve">0x4002 </w:t>
+      </w:r>
+      <w:r>
+        <w:t>38</w:t>
+      </w:r>
+      <w:r>
+        <w:t>00</w:t>
+      </w:r>
+    </w:p>
+    <w:p>
+      <w:pPr>
+        <w:pStyle w:val="ListParagraph"/>
+        <w:numPr>
+          <w:ilvl w:val="0"/>
+          <w:numId w:val="3"/>
+        </w:numPr>
+        <w:rPr>
+          <w:u w:val="single"/>
+        </w:rPr>
+      </w:pPr>
+      <w:r>
+        <w:t>What’s the base address of APB1 peripheral registers?</w:t>
+      </w:r>
+    </w:p>
+    <w:p>
+      <w:pPr>
+        <w:pStyle w:val="ListParagraph"/>
+        <w:numPr>
+          <w:ilvl w:val="1"/>
+          <w:numId w:val="3"/>
+        </w:numPr>
+        <w:rPr>
+          <w:u w:val="single"/>
+        </w:rPr>
+      </w:pPr>
+      <w:r>
+        <w:t>0x4002 0000</w:t>
+      </w:r>
+    </w:p>
+    <w:p>
+      <w:pPr>
+        <w:pStyle w:val="ListParagraph"/>
+        <w:numPr>
+          <w:ilvl w:val="0"/>
+          <w:numId w:val="3"/>
+        </w:numPr>
+        <w:rPr>
+          <w:u w:val="single"/>
+        </w:rPr>
+      </w:pPr>
+      <w:r>
+        <w:t>What’s the base address Flash memory?</w:t>
+      </w:r>
+    </w:p>
+    <w:p>
+      <w:pPr>
+        <w:pStyle w:val="ListParagraph"/>
+        <w:numPr>
+          <w:ilvl w:val="1"/>
+          <w:numId w:val="3"/>
+        </w:numPr>
+        <w:rPr>
+          <w:u w:val="single"/>
+        </w:rPr>
+      </w:pPr>
+      <w:r>
+        <w:t>0x</w:t>
+      </w:r>
+      <w:r>
+        <w:t>08</w:t>
+      </w:r>
+      <w:r>
+        <w:t>0</w:t>
+      </w:r>
+      <w:r>
+        <w:t>0</w:t>
+      </w:r>
+      <w:r>
+        <w:t xml:space="preserve"> 0000</w:t>
+      </w:r>
+    </w:p>
+    <w:p>
+      <w:pPr>
+        <w:pStyle w:val="ListParagraph"/>
+        <w:numPr>
+          <w:ilvl w:val="0"/>
+          <w:numId w:val="3"/>
+        </w:numPr>
+        <w:rPr>
+          <w:u w:val="single"/>
+        </w:rPr>
+      </w:pPr>
+      <w:r>
+        <w:t>What’s the base address of SRAM2?</w:t>
+      </w:r>
+    </w:p>
+    <w:p>
+      <w:pPr>
+        <w:pStyle w:val="ListParagraph"/>
+        <w:numPr>
+          <w:ilvl w:val="1"/>
+          <w:numId w:val="3"/>
+        </w:numPr>
+        <w:rPr>
+          <w:u w:val="single"/>
+        </w:rPr>
+      </w:pPr>
+      <w:r>
+        <w:t>SRAM1 starts from 0x2000 0000</w:t>
+      </w:r>
+    </w:p>
+    <w:p>
+      <w:pPr>
+        <w:pStyle w:val="ListParagraph"/>
+        <w:numPr>
+          <w:ilvl w:val="1"/>
+          <w:numId w:val="3"/>
+        </w:numPr>
+        <w:rPr>
+          <w:u w:val="single"/>
+        </w:rPr>
+      </w:pPr>
+      <w:r>
+        <w:t>Size of SRAM1 = X bytes</w:t>
+      </w:r>
+    </w:p>
+    <w:p>
+      <w:pPr>
+        <w:pStyle w:val="ListParagraph"/>
+        <w:numPr>
+          <w:ilvl w:val="1"/>
+          <w:numId w:val="3"/>
+        </w:numPr>
+        <w:rPr>
+          <w:u w:val="single"/>
+        </w:rPr>
+      </w:pPr>
+      <w:r>
+        <w:t>Base address of SRAM2 = 0x2000 0000 + X</w:t>
+      </w:r>
+    </w:p>
+    <w:p>
+      <w:pPr>
+        <w:pStyle w:val="ListParagraph"/>
+        <w:numPr>
+          <w:ilvl w:val="1"/>
+          <w:numId w:val="3"/>
+        </w:numPr>
+        <w:rPr>
+          <w:u w:val="single"/>
+        </w:rPr>
+      </w:pPr>
+      <w:r>
+        <w:t xml:space="preserve">BASE_ADDRESS_OF_SRAM2 = </w:t>
+      </w:r>
+      <w:r>
+        <w:t>BASE_ADDRESS_OF_SRAM</w:t>
+      </w:r>
+      <w:r>
+        <w:t>1 + SIZE_OF_SRAM1</w:t>
+      </w:r>
+    </w:p>
+    <w:p>
+      <w:pPr>
+        <w:pStyle w:val="ListParagraph"/>
+        <w:numPr>
+          <w:ilvl w:val="0"/>
+          <w:numId w:val="3"/>
+        </w:numPr>
+        <w:rPr>
+          <w:u w:val="single"/>
+        </w:rPr>
+      </w:pPr>
+      <w:r>
+        <w:t>What’s the base address of ADC</w:t>
+      </w:r>
+      <w:r>
+        <w:t>1</w:t>
+      </w:r>
+      <w:r>
+        <w:t xml:space="preserve"> registers?</w:t>
+      </w:r>
+    </w:p>
+    <w:p>
+      <w:pPr>
+        <w:pStyle w:val="ListParagraph"/>
+        <w:numPr>
+          <w:ilvl w:val="1"/>
+          <w:numId w:val="3"/>
+        </w:numPr>
+        <w:rPr>
+          <w:u w:val="single"/>
+        </w:rPr>
+      </w:pPr>
+      <w:r>
+        <w:t>0x4001 2000</w:t>
+      </w:r>
     </w:p>
     <w:sectPr>
       <w:pgSz w:w="12240" w:h="15840"/>
@@ -246,6 +532,92 @@
     </w:lvl>
   </w:abstractNum>
   <w:abstractNum w:abstractNumId="1" w15:restartNumberingAfterBreak="0">
+    <w:nsid w:val="5E5A73AA"/>
+    <w:multiLevelType w:val="hybridMultilevel"/>
+    <w:tmpl w:val="1E32DEB0"/>
+    <w:lvl w:ilvl="0" w:tplc="0409000F">
+      <w:start w:val="1"/>
+      <w:numFmt w:val="decimal"/>
+      <w:lvlText w:val="%1."/>
+      <w:lvlJc w:val="left"/>
+      <w:pPr>
+        <w:ind w:left="720" w:hanging="360"/>
+      </w:pPr>
+    </w:lvl>
+    <w:lvl w:ilvl="1" w:tplc="04090019">
+      <w:start w:val="1"/>
+      <w:numFmt w:val="lowerLetter"/>
+      <w:lvlText w:val="%2."/>
+      <w:lvlJc w:val="left"/>
+      <w:pPr>
+        <w:ind w:left="1440" w:hanging="360"/>
+      </w:pPr>
+    </w:lvl>
+    <w:lvl w:ilvl="2" w:tplc="0409001B" w:tentative="1">
+      <w:start w:val="1"/>
+      <w:numFmt w:val="lowerRoman"/>
+      <w:lvlText w:val="%3."/>
+      <w:lvlJc w:val="right"/>
+      <w:pPr>
+        <w:ind w:left="2160" w:hanging="180"/>
+      </w:pPr>
+    </w:lvl>
+    <w:lvl w:ilvl="3" w:tplc="0409000F" w:tentative="1">
+      <w:start w:val="1"/>
+      <w:numFmt w:val="decimal"/>
+      <w:lvlText w:val="%4."/>
+      <w:lvlJc w:val="left"/>
+      <w:pPr>
+        <w:ind w:left="2880" w:hanging="360"/>
+      </w:pPr>
+    </w:lvl>
+    <w:lvl w:ilvl="4" w:tplc="04090019" w:tentative="1">
+      <w:start w:val="1"/>
+      <w:numFmt w:val="lowerLetter"/>
+      <w:lvlText w:val="%5."/>
+      <w:lvlJc w:val="left"/>
+      <w:pPr>
+        <w:ind w:left="3600" w:hanging="360"/>
+      </w:pPr>
+    </w:lvl>
+    <w:lvl w:ilvl="5" w:tplc="0409001B" w:tentative="1">
+      <w:start w:val="1"/>
+      <w:numFmt w:val="lowerRoman"/>
+      <w:lvlText w:val="%6."/>
+      <w:lvlJc w:val="right"/>
+      <w:pPr>
+        <w:ind w:left="4320" w:hanging="180"/>
+      </w:pPr>
+    </w:lvl>
+    <w:lvl w:ilvl="6" w:tplc="0409000F" w:tentative="1">
+      <w:start w:val="1"/>
+      <w:numFmt w:val="decimal"/>
+      <w:lvlText w:val="%7."/>
+      <w:lvlJc w:val="left"/>
+      <w:pPr>
+        <w:ind w:left="5040" w:hanging="360"/>
+      </w:pPr>
+    </w:lvl>
+    <w:lvl w:ilvl="7" w:tplc="04090019" w:tentative="1">
+      <w:start w:val="1"/>
+      <w:numFmt w:val="lowerLetter"/>
+      <w:lvlText w:val="%8."/>
+      <w:lvlJc w:val="left"/>
+      <w:pPr>
+        <w:ind w:left="5760" w:hanging="360"/>
+      </w:pPr>
+    </w:lvl>
+    <w:lvl w:ilvl="8" w:tplc="0409001B" w:tentative="1">
+      <w:start w:val="1"/>
+      <w:numFmt w:val="lowerRoman"/>
+      <w:lvlText w:val="%9."/>
+      <w:lvlJc w:val="right"/>
+      <w:pPr>
+        <w:ind w:left="6480" w:hanging="180"/>
+      </w:pPr>
+    </w:lvl>
+  </w:abstractNum>
+  <w:abstractNum w:abstractNumId="2" w15:restartNumberingAfterBreak="0">
     <w:nsid w:val="5FB025A5"/>
     <w:multiLevelType w:val="hybridMultilevel"/>
     <w:tmpl w:val="BE9849E4"/>
@@ -362,6 +734,9 @@
     <w:abstractNumId w:val="0"/>
   </w:num>
   <w:num w:numId="2" w16cid:durableId="1051853842">
+    <w:abstractNumId w:val="2"/>
+  </w:num>
+  <w:num w:numId="3" w16cid:durableId="2008972778">
     <w:abstractNumId w:val="1"/>
   </w:num>
 </w:numbering>

--- a/Notes/Memory_Map.docx
+++ b/Notes/Memory_Map.docx
@@ -66,7 +66,11 @@
         </w:rPr>
       </w:pPr>
       <w:r>
-        <w:t>The processor can produce 2</w:t>
+        <w:t xml:space="preserve">The processor can produce </w:t>
+      </w:r>
+      <w:proofErr w:type="gramStart"/>
+      <w:r>
+        <w:t>2</w:t>
       </w:r>
       <w:r>
         <w:rPr>
@@ -75,7 +79,11 @@
         <w:t>32</w:t>
       </w:r>
       <w:r>
-        <w:t xml:space="preserve"> of different addresses. (4G)</w:t>
+        <w:t xml:space="preserve"> of</w:t>
+      </w:r>
+      <w:proofErr w:type="gramEnd"/>
+      <w:r>
+        <w:t xml:space="preserve"> different addresses. (4G)</w:t>
       </w:r>
     </w:p>
     <w:p>
@@ -111,11 +119,17 @@
     <w:p>
       <w:pPr>
         <w:ind w:left="360"/>
+        <w:rPr>
+          <w:sz w:val="28"/>
+          <w:szCs w:val="28"/>
+        </w:rPr>
       </w:pPr>
       <w:r>
         <w:rPr>
           <w:b/>
           <w:bCs/>
+          <w:sz w:val="28"/>
+          <w:szCs w:val="28"/>
           <w:u w:val="single"/>
         </w:rPr>
         <w:t>Questions</w:t>
@@ -208,13 +222,7 @@
         </w:rPr>
       </w:pPr>
       <w:r>
-        <w:t xml:space="preserve">0x4002 </w:t>
-      </w:r>
-      <w:r>
-        <w:t>38</w:t>
-      </w:r>
-      <w:r>
-        <w:t>00</w:t>
+        <w:t>0x4002 3800</w:t>
       </w:r>
     </w:p>
     <w:p>
@@ -274,19 +282,7 @@
         </w:rPr>
       </w:pPr>
       <w:r>
-        <w:t>0x</w:t>
-      </w:r>
-      <w:r>
-        <w:t>08</w:t>
-      </w:r>
-      <w:r>
-        <w:t>0</w:t>
-      </w:r>
-      <w:r>
-        <w:t>0</w:t>
-      </w:r>
-      <w:r>
-        <w:t xml:space="preserve"> 0000</w:t>
+        <w:t>0x0800 0000</w:t>
       </w:r>
     </w:p>
     <w:p>
@@ -361,13 +357,7 @@
         </w:rPr>
       </w:pPr>
       <w:r>
-        <w:t xml:space="preserve">BASE_ADDRESS_OF_SRAM2 = </w:t>
-      </w:r>
-      <w:r>
-        <w:t>BASE_ADDRESS_OF_SRAM</w:t>
-      </w:r>
-      <w:r>
-        <w:t>1 + SIZE_OF_SRAM1</w:t>
+        <w:t>BASE_ADDRESS_OF_SRAM2 = BASE_ADDRESS_OF_SRAM1 + SIZE_OF_SRAM1</w:t>
       </w:r>
     </w:p>
     <w:p>
